--- a/Документация -6.docx
+++ b/Документация -6.docx
@@ -421,12 +421,61 @@
     <w:p>
       <w:pPr>
         <w:spacing w:line="360" w:lineRule="auto"/>
+        <w:rPr>
+          <w:rFonts w:ascii="Times New Roman" w:hAnsi="Times New Roman" w:cs="Times New Roman"/>
+          <w:lang w:val="bg-BG"/>
+        </w:rPr>
+      </w:pPr>
+    </w:p>
+    <w:p>
+      <w:pPr>
+        <w:spacing w:line="360" w:lineRule="auto"/>
         <w:jc w:val="center"/>
         <w:rPr>
           <w:rFonts w:ascii="Times New Roman" w:hAnsi="Times New Roman" w:cs="Times New Roman"/>
           <w:lang w:val="bg-BG"/>
         </w:rPr>
       </w:pPr>
+      <w:r>
+        <w:rPr>
+          <w:rFonts w:ascii="Times New Roman" w:hAnsi="Times New Roman" w:cs="Times New Roman"/>
+          <w:lang w:val="bg-BG"/>
+        </w:rPr>
+        <w:t>19</w:t>
+      </w:r>
+      <w:r>
+        <w:rPr>
+          <w:rFonts w:ascii="Times New Roman" w:hAnsi="Times New Roman" w:cs="Times New Roman"/>
+          <w:lang w:val="bg-BG"/>
+        </w:rPr>
+        <w:t>.0</w:t>
+      </w:r>
+      <w:r>
+        <w:rPr>
+          <w:rFonts w:ascii="Times New Roman" w:hAnsi="Times New Roman" w:cs="Times New Roman"/>
+        </w:rPr>
+        <w:t>5</w:t>
+      </w:r>
+      <w:r>
+        <w:rPr>
+          <w:rFonts w:ascii="Times New Roman" w:hAnsi="Times New Roman" w:cs="Times New Roman"/>
+          <w:lang w:val="bg-BG"/>
+        </w:rPr>
+        <w:t>.2023</w:t>
+      </w:r>
+      <w:r>
+        <w:rPr>
+          <w:rFonts w:ascii="Times New Roman" w:hAnsi="Times New Roman" w:cs="Times New Roman"/>
+        </w:rPr>
+        <w:t xml:space="preserve"> </w:t>
+      </w:r>
+      <w:r>
+        <w:rPr>
+          <w:rFonts w:ascii="Times New Roman" w:hAnsi="Times New Roman" w:cs="Times New Roman"/>
+          <w:lang w:val="bg-BG"/>
+        </w:rPr>
+        <w:t>г.</w:t>
+      </w:r>
     </w:p>
     <w:p>
       <w:pPr>
@@ -437,77 +486,6 @@
           <w:lang w:val="bg-BG"/>
         </w:rPr>
       </w:pPr>
-    </w:p>
-    <w:p>
-      <w:pPr>
-        <w:spacing w:line="360" w:lineRule="auto"/>
-        <w:jc w:val="center"/>
-        <w:rPr>
-          <w:rFonts w:ascii="Times New Roman" w:hAnsi="Times New Roman" w:cs="Times New Roman"/>
-          <w:lang w:val="bg-BG"/>
-        </w:rPr>
-      </w:pPr>
-    </w:p>
-    <w:p>
-      <w:pPr>
-        <w:spacing w:line="360" w:lineRule="auto"/>
-        <w:jc w:val="center"/>
-        <w:rPr>
-          <w:rFonts w:ascii="Times New Roman" w:hAnsi="Times New Roman" w:cs="Times New Roman"/>
-          <w:lang w:val="bg-BG"/>
-        </w:rPr>
-      </w:pPr>
-      <w:r>
-        <w:rPr>
-          <w:rFonts w:ascii="Times New Roman" w:hAnsi="Times New Roman" w:cs="Times New Roman"/>
-          <w:lang w:val="bg-BG"/>
-        </w:rPr>
-        <w:lastRenderedPageBreak/>
-        <w:t>19</w:t>
-      </w:r>
-      <w:r>
-        <w:rPr>
-          <w:rFonts w:ascii="Times New Roman" w:hAnsi="Times New Roman" w:cs="Times New Roman"/>
-          <w:lang w:val="bg-BG"/>
-        </w:rPr>
-        <w:t>.0</w:t>
-      </w:r>
-      <w:r>
-        <w:rPr>
-          <w:rFonts w:ascii="Times New Roman" w:hAnsi="Times New Roman" w:cs="Times New Roman"/>
-        </w:rPr>
-        <w:t>5</w:t>
-      </w:r>
-      <w:r>
-        <w:rPr>
-          <w:rFonts w:ascii="Times New Roman" w:hAnsi="Times New Roman" w:cs="Times New Roman"/>
-          <w:lang w:val="bg-BG"/>
-        </w:rPr>
-        <w:t>.2023</w:t>
-      </w:r>
-      <w:r>
-        <w:rPr>
-          <w:rFonts w:ascii="Times New Roman" w:hAnsi="Times New Roman" w:cs="Times New Roman"/>
-        </w:rPr>
-        <w:t xml:space="preserve"> </w:t>
-      </w:r>
-      <w:r>
-        <w:rPr>
-          <w:rFonts w:ascii="Times New Roman" w:hAnsi="Times New Roman" w:cs="Times New Roman"/>
-          <w:lang w:val="bg-BG"/>
-        </w:rPr>
-        <w:t>г.</w:t>
-      </w:r>
-    </w:p>
-    <w:p>
-      <w:pPr>
-        <w:spacing w:line="360" w:lineRule="auto"/>
-        <w:jc w:val="center"/>
-        <w:rPr>
-          <w:rFonts w:ascii="Times New Roman" w:hAnsi="Times New Roman" w:cs="Times New Roman"/>
-          <w:lang w:val="bg-BG"/>
-        </w:rPr>
-      </w:pPr>
       <w:r>
         <w:rPr>
           <w:rFonts w:ascii="Times New Roman" w:hAnsi="Times New Roman" w:cs="Times New Roman"/>
@@ -515,6 +493,15 @@
         </w:rPr>
         <w:t>ГР. СОФИЯ</w:t>
       </w:r>
+    </w:p>
+    <w:p>
+      <w:pPr>
+        <w:spacing w:line="360" w:lineRule="auto"/>
+        <w:rPr>
+          <w:rFonts w:ascii="Times New Roman" w:hAnsi="Times New Roman" w:cs="Times New Roman"/>
+          <w:lang w:val="bg-BG"/>
+        </w:rPr>
+      </w:pPr>
     </w:p>
     <w:p>
       <w:pPr>
@@ -3853,7 +3840,7 @@
           <w:szCs w:val="28"/>
           <w:lang w:val="bg-BG"/>
         </w:rPr>
-        <w:t xml:space="preserve">: 192.168.4.1 и да получава команди от отдалечено устройство, като смартфон или компютър. След това </w:t>
+        <w:t xml:space="preserve">: 192.168.4.1 и да получава команди от отдалечено устройство, като смартфон или компютър. След това тези команди се преобразуват в команди за движение за двигателите на </w:t>
       </w:r>
       <w:r>
         <w:rPr>
@@ -3863,7 +3850,7 @@
           <w:lang w:val="bg-BG"/>
         </w:rPr>
         <w:lastRenderedPageBreak/>
-        <w:t>тези команди се преобразуват в команди за движение за двигателите на автомобила, позволявайки автомобилът да се управлява дистанционно. Като цяло колата с дистанционно управление ESP8266 WiFi е забавен и предизвикателен проект, който може да се хареса както на любители, студенти, така и на професионалисти. Той съчетава най-новата технология с класическия автомобилен дизайн с дистанционно управление, за да създаде една наистина уникална и многостранна система. Независимо дали се интересувате от електроника, програмиране или просто обичате да играете с коли с дистанционно управление, колата с дистанционно управление ESP8266 WiFi е проект, който със сигурност ще ви осигури часове забавление и образование.</w:t>
+        <w:t>автомобила, позволявайки автомобилът да се управлява дистанционно. Като цяло колата с дистанционно управление ESP8266 WiFi е забавен и предизвикателен проект, който може да се хареса както на любители, студенти, така и на професионалисти. Той съчетава най-новата технология с класическия автомобилен дизайн с дистанционно управление, за да създаде една наистина уникална и многостранна система. Независимо дали се интересувате от електроника, програмиране или просто обичате да играете с коли с дистанционно управление, колата с дистанционно управление ESP8266 WiFi е проект, който със сигурност ще ви осигури часове забавление и образование.</w:t>
       </w:r>
     </w:p>
     <w:p>
